--- a/src/assets/Anastasiya Sapozhnikova.docx
+++ b/src/assets/Anastasiya Sapozhnikova.docx
@@ -16,6 +16,7 @@
           <w:b/>
           <w:sz w:val="36"/>
           <w:szCs w:val="36"/>
+          <w:lang w:val="en-US"/>
         </w:rPr>
       </w:pPr>
     </w:p>
@@ -176,7 +177,7 @@
       </w:pPr>
       <w:r>
         <w:pict>
-          <v:rect id="_x0000_i1035" style="width:0;height:1.5pt" o:hralign="center" o:hrstd="t" o:hr="t" fillcolor="#a0a0a0" stroked="f"/>
+          <v:rect id="_x0000_i1025" style="width:0;height:1.5pt" o:hralign="center" o:hrstd="t" o:hr="t" fillcolor="#a0a0a0" stroked="f"/>
         </w:pict>
       </w:r>
     </w:p>
@@ -238,15 +239,7 @@
                 <w:szCs w:val="24"/>
                 <w:lang w:val="en-US"/>
               </w:rPr>
-              <w:t>Enthusiastic frontend developer</w:t>
-            </w:r>
-            <w:r>
-              <w:rPr>
-                <w:sz w:val="24"/>
-                <w:szCs w:val="24"/>
-                <w:lang w:val="en-US"/>
-              </w:rPr>
-              <w:t xml:space="preserve"> 24 years old.</w:t>
+              <w:t>Enthusiastic 24 years old frontend developer.</w:t>
             </w:r>
           </w:p>
           <w:p>
@@ -264,23 +257,7 @@
                 <w:szCs w:val="24"/>
                 <w:lang w:val="en-US"/>
               </w:rPr>
-              <w:t>I’m responsible, fast-learning and easy-going person.</w:t>
-            </w:r>
-            <w:r>
-              <w:rPr>
-                <w:sz w:val="24"/>
-                <w:szCs w:val="24"/>
-                <w:lang w:val="en-US"/>
-              </w:rPr>
-              <w:t xml:space="preserve"> </w:t>
-            </w:r>
-            <w:r>
-              <w:rPr>
-                <w:sz w:val="24"/>
-                <w:szCs w:val="24"/>
-                <w:lang w:val="en-US"/>
-              </w:rPr>
-              <w:t>When I was at school I worn republic Olympiad on chemistry and I graduated from university with honors. So I can’t imagine my life without development.</w:t>
+              <w:t>Responsible, fast-learning and easy-going person.</w:t>
             </w:r>
           </w:p>
           <w:p>
@@ -298,23 +275,33 @@
                 <w:szCs w:val="24"/>
                 <w:lang w:val="en-US"/>
               </w:rPr>
-              <w:t>Based in Tbilisi, Georgia</w:t>
-            </w:r>
-            <w:r>
-              <w:rPr>
-                <w:sz w:val="24"/>
-                <w:szCs w:val="24"/>
-                <w:lang w:val="en-US"/>
-              </w:rPr>
-              <w:t xml:space="preserve"> and Minsk, Belarus</w:t>
-            </w:r>
-            <w:r>
-              <w:rPr>
-                <w:sz w:val="24"/>
-                <w:szCs w:val="24"/>
-                <w:lang w:val="en-US"/>
-              </w:rPr>
-              <w:t>.</w:t>
+              <w:t xml:space="preserve">When I’ve been studying at school </w:t>
+            </w:r>
+            <w:r>
+              <w:rPr>
+                <w:sz w:val="24"/>
+                <w:szCs w:val="24"/>
+                <w:lang w:val="en-US"/>
+              </w:rPr>
+              <w:t>I won republic Olympiad on chemistry and graduated from university with honors. So I can’t imagine my life without self-development.</w:t>
+            </w:r>
+          </w:p>
+          <w:p>
+            <w:pPr>
+              <w:spacing w:before="0"/>
+              <w:rPr>
+                <w:sz w:val="24"/>
+                <w:szCs w:val="24"/>
+                <w:lang w:val="ru-RU"/>
+              </w:rPr>
+            </w:pPr>
+            <w:r>
+              <w:rPr>
+                <w:sz w:val="24"/>
+                <w:szCs w:val="24"/>
+                <w:lang w:val="en-US"/>
+              </w:rPr>
+              <w:t>Based in Tbilisi, Georgia and Minsk, Belarus.</w:t>
             </w:r>
           </w:p>
         </w:tc>
@@ -500,18 +487,7 @@
                 <w:szCs w:val="24"/>
                 <w:lang w:val="en-US"/>
               </w:rPr>
-              <w:t>Em</w:t>
-            </w:r>
-            <w:bookmarkStart w:id="0" w:name="_GoBack"/>
-            <w:bookmarkEnd w:id="0"/>
-            <w:r>
-              <w:rPr>
-                <w:b/>
-                <w:sz w:val="24"/>
-                <w:szCs w:val="24"/>
-                <w:lang w:val="en-US"/>
-              </w:rPr>
-              <w:t>ail</w:t>
+              <w:t>Email</w:t>
             </w:r>
             <w:r>
               <w:rPr>
@@ -1223,15 +1199,7 @@
                 <w:sz w:val="30"/>
                 <w:szCs w:val="30"/>
               </w:rPr>
-              <w:t>T</w:t>
-            </w:r>
-            <w:r>
-              <w:rPr>
-                <w:b/>
-                <w:sz w:val="30"/>
-                <w:szCs w:val="30"/>
-              </w:rPr>
-              <w:t>ools</w:t>
+              <w:t>Tools</w:t>
             </w:r>
             <w:proofErr w:type="spellEnd"/>
           </w:p>
@@ -1450,6 +1418,7 @@
           <w:szCs w:val="32"/>
           <w:lang w:val="en-US"/>
         </w:rPr>
+        <w:lastRenderedPageBreak/>
         <w:t>Education</w:t>
       </w:r>
     </w:p>
@@ -1509,6 +1478,18 @@
               </w:rPr>
               <w:t>BSU, Chemical faculty</w:t>
             </w:r>
+          </w:p>
+          <w:p>
+            <w:pPr>
+              <w:widowControl w:val="0"/>
+              <w:spacing w:before="0" w:line="240" w:lineRule="auto"/>
+              <w:rPr>
+                <w:b/>
+                <w:sz w:val="30"/>
+                <w:szCs w:val="30"/>
+                <w:lang w:val="en-US"/>
+              </w:rPr>
+            </w:pPr>
           </w:p>
         </w:tc>
         <w:tc>
@@ -1762,6 +1743,18 @@
               <w:widowControl w:val="0"/>
               <w:spacing w:before="0" w:line="240" w:lineRule="auto"/>
               <w:rPr>
+                <w:b/>
+                <w:sz w:val="30"/>
+                <w:szCs w:val="30"/>
+                <w:lang w:val="en-US"/>
+              </w:rPr>
+            </w:pPr>
+          </w:p>
+          <w:p>
+            <w:pPr>
+              <w:widowControl w:val="0"/>
+              <w:spacing w:before="0" w:line="240" w:lineRule="auto"/>
+              <w:rPr>
                 <w:sz w:val="24"/>
                 <w:szCs w:val="24"/>
                 <w:lang w:val="en-US"/>
@@ -2028,7 +2021,6 @@
             <w:pPr>
               <w:spacing w:before="0"/>
               <w:rPr>
-                <w:rFonts w:asciiTheme="minorHAnsi" w:hAnsiTheme="minorHAnsi"/>
                 <w:b/>
                 <w:color w:val="1155CC"/>
                 <w:sz w:val="24"/>
@@ -2044,42 +2036,30 @@
                 <w:szCs w:val="24"/>
                 <w:lang w:val="en-US"/>
               </w:rPr>
-              <w:t xml:space="preserve">Links: </w:t>
-            </w:r>
-            <w:r>
-              <w:rPr>
-                <w:b/>
-                <w:sz w:val="24"/>
-                <w:szCs w:val="24"/>
-                <w:lang w:val="en-US"/>
-              </w:rPr>
-              <w:t xml:space="preserve"> </w:t>
+              <w:t>Links</w:t>
+            </w:r>
+            <w:r>
+              <w:rPr>
+                <w:b/>
+                <w:sz w:val="24"/>
+                <w:szCs w:val="24"/>
+                <w:lang w:val="en-US"/>
+              </w:rPr>
+              <w:t xml:space="preserve">:  </w:t>
             </w:r>
             <w:hyperlink r:id="rId11" w:history="1">
               <w:r>
                 <w:rPr>
                   <w:rStyle w:val="aff0"/>
-                  <w:rFonts w:asciiTheme="minorHAnsi" w:hAnsiTheme="minorHAnsi"/>
                   <w:sz w:val="24"/>
                   <w:szCs w:val="24"/>
                   <w:lang w:val="en-US"/>
                 </w:rPr>
-                <w:t>https://nastyasap.github.io/myTodolist</w:t>
-              </w:r>
-              <w:r>
-                <w:rPr>
-                  <w:rStyle w:val="aff0"/>
-                  <w:rFonts w:asciiTheme="minorHAnsi" w:hAnsiTheme="minorHAnsi"/>
-                  <w:sz w:val="24"/>
-                  <w:szCs w:val="24"/>
-                  <w:lang w:val="en-US"/>
-                </w:rPr>
-                <w:t xml:space="preserve"> </w:t>
+                <w:t xml:space="preserve">https://nastyasap.github.io/myTodolist </w:t>
               </w:r>
             </w:hyperlink>
             <w:r>
               <w:rPr>
-                <w:rFonts w:asciiTheme="minorHAnsi" w:hAnsiTheme="minorHAnsi"/>
                 <w:b/>
                 <w:color w:val="1155CC"/>
                 <w:sz w:val="24"/>
@@ -2094,7 +2074,6 @@
             <w:pPr>
               <w:spacing w:before="0"/>
               <w:rPr>
-                <w:rFonts w:asciiTheme="minorHAnsi" w:hAnsiTheme="minorHAnsi"/>
                 <w:sz w:val="24"/>
                 <w:szCs w:val="24"/>
                 <w:lang w:val="en-US"/>
@@ -2104,7 +2083,6 @@
               <w:r>
                 <w:rPr>
                   <w:rStyle w:val="aff0"/>
-                  <w:rFonts w:asciiTheme="minorHAnsi" w:hAnsiTheme="minorHAnsi"/>
                   <w:sz w:val="24"/>
                   <w:szCs w:val="24"/>
                   <w:lang w:val="en-US"/>
@@ -2127,34 +2105,388 @@
               <w:r>
                 <w:rPr>
                   <w:rStyle w:val="aff0"/>
-                  <w:rFonts w:asciiTheme="minorHAnsi" w:hAnsiTheme="minorHAnsi"/>
                   <w:sz w:val="24"/>
                   <w:szCs w:val="24"/>
                   <w:lang w:val="en-US"/>
                 </w:rPr>
-                <w:t>https://nastyasap.github.io/Social-Ne</w:t>
-              </w:r>
-              <w:r>
-                <w:rPr>
-                  <w:rStyle w:val="aff0"/>
-                  <w:rFonts w:asciiTheme="minorHAnsi" w:hAnsiTheme="minorHAnsi"/>
-                  <w:sz w:val="24"/>
-                  <w:szCs w:val="24"/>
-                  <w:lang w:val="en-US"/>
-                </w:rPr>
-                <w:t>t</w:t>
-              </w:r>
-              <w:r>
-                <w:rPr>
-                  <w:rStyle w:val="aff0"/>
-                  <w:rFonts w:asciiTheme="minorHAnsi" w:hAnsiTheme="minorHAnsi"/>
-                  <w:sz w:val="24"/>
-                  <w:szCs w:val="24"/>
-                  <w:lang w:val="en-US"/>
-                </w:rPr>
-                <w:t>work</w:t>
+                <w:t>https://nastyasap.github.io/Social-Network</w:t>
               </w:r>
             </w:hyperlink>
+          </w:p>
+        </w:tc>
+      </w:tr>
+    </w:tbl>
+    <w:p>
+      <w:pPr>
+        <w:spacing w:before="0"/>
+        <w:rPr>
+          <w:sz w:val="24"/>
+          <w:szCs w:val="24"/>
+          <w:lang w:val="en-US"/>
+        </w:rPr>
+      </w:pPr>
+    </w:p>
+    <w:p>
+      <w:pPr>
+        <w:spacing w:before="0"/>
+        <w:rPr>
+          <w:sz w:val="24"/>
+          <w:szCs w:val="24"/>
+          <w:lang w:val="en-US"/>
+        </w:rPr>
+      </w:pPr>
+    </w:p>
+    <w:p>
+      <w:pPr>
+        <w:pStyle w:val="aff2"/>
+        <w:spacing w:before="0" w:beforeAutospacing="0" w:after="0" w:afterAutospacing="0"/>
+      </w:pPr>
+      <w:proofErr w:type="spellStart"/>
+      <w:r>
+        <w:rPr>
+          <w:rFonts w:ascii="Lato" w:hAnsi="Lato"/>
+          <w:b/>
+          <w:bCs/>
+          <w:color w:val="000000"/>
+          <w:sz w:val="32"/>
+          <w:szCs w:val="32"/>
+        </w:rPr>
+        <w:t>Work</w:t>
+      </w:r>
+      <w:proofErr w:type="spellEnd"/>
+      <w:r>
+        <w:rPr>
+          <w:rFonts w:ascii="Lato" w:hAnsi="Lato"/>
+          <w:b/>
+          <w:bCs/>
+          <w:color w:val="000000"/>
+          <w:sz w:val="32"/>
+          <w:szCs w:val="32"/>
+        </w:rPr>
+        <w:t xml:space="preserve"> </w:t>
+      </w:r>
+      <w:proofErr w:type="spellStart"/>
+      <w:r>
+        <w:rPr>
+          <w:rFonts w:ascii="Lato" w:hAnsi="Lato"/>
+          <w:b/>
+          <w:bCs/>
+          <w:color w:val="000000"/>
+          <w:sz w:val="32"/>
+          <w:szCs w:val="32"/>
+        </w:rPr>
+        <w:t>Experience</w:t>
+      </w:r>
+      <w:proofErr w:type="spellEnd"/>
+    </w:p>
+    <w:p>
+      <w:pPr>
+        <w:spacing w:before="0"/>
+        <w:rPr>
+          <w:sz w:val="24"/>
+          <w:szCs w:val="24"/>
+          <w:lang w:val="en-US"/>
+        </w:rPr>
+      </w:pPr>
+    </w:p>
+    <w:tbl>
+      <w:tblPr>
+        <w:tblStyle w:val="a8"/>
+        <w:tblW w:w="9974" w:type="dxa"/>
+        <w:tblInd w:w="0" w:type="dxa"/>
+        <w:tblLayout w:type="fixed"/>
+        <w:tblLook w:val="0600" w:firstRow="0" w:lastRow="0" w:firstColumn="0" w:lastColumn="0" w:noHBand="1" w:noVBand="1"/>
+      </w:tblPr>
+      <w:tblGrid>
+        <w:gridCol w:w="4987"/>
+        <w:gridCol w:w="4987"/>
+      </w:tblGrid>
+      <w:tr>
+        <w:tc>
+          <w:tcPr>
+            <w:tcW w:w="4987" w:type="dxa"/>
+            <w:shd w:val="clear" w:color="auto" w:fill="auto"/>
+            <w:tcMar>
+              <w:top w:w="100" w:type="dxa"/>
+              <w:left w:w="100" w:type="dxa"/>
+              <w:bottom w:w="100" w:type="dxa"/>
+              <w:right w:w="100" w:type="dxa"/>
+            </w:tcMar>
+          </w:tcPr>
+          <w:p>
+            <w:pPr>
+              <w:widowControl w:val="0"/>
+              <w:spacing w:before="0" w:line="240" w:lineRule="auto"/>
+              <w:rPr>
+                <w:sz w:val="24"/>
+                <w:szCs w:val="24"/>
+                <w:lang w:val="en-US"/>
+              </w:rPr>
+            </w:pPr>
+            <w:r>
+              <w:rPr>
+                <w:b/>
+                <w:sz w:val="30"/>
+                <w:szCs w:val="30"/>
+                <w:lang w:val="en-US"/>
+              </w:rPr>
+              <w:t>Manager in private company</w:t>
+            </w:r>
+          </w:p>
+        </w:tc>
+        <w:tc>
+          <w:tcPr>
+            <w:tcW w:w="4987" w:type="dxa"/>
+            <w:shd w:val="clear" w:color="auto" w:fill="auto"/>
+            <w:tcMar>
+              <w:top w:w="100" w:type="dxa"/>
+              <w:left w:w="100" w:type="dxa"/>
+              <w:bottom w:w="100" w:type="dxa"/>
+              <w:right w:w="100" w:type="dxa"/>
+            </w:tcMar>
+          </w:tcPr>
+          <w:p>
+            <w:pPr>
+              <w:widowControl w:val="0"/>
+              <w:spacing w:before="0" w:line="240" w:lineRule="auto"/>
+              <w:jc w:val="right"/>
+              <w:rPr>
+                <w:sz w:val="26"/>
+                <w:szCs w:val="26"/>
+              </w:rPr>
+            </w:pPr>
+            <w:r>
+              <w:rPr>
+                <w:sz w:val="26"/>
+                <w:szCs w:val="26"/>
+                <w:lang w:val="en-US"/>
+              </w:rPr>
+              <w:t xml:space="preserve"> 2020</w:t>
+            </w:r>
+            <w:r>
+              <w:rPr>
+                <w:sz w:val="26"/>
+                <w:szCs w:val="26"/>
+                <w:lang w:val="en-US"/>
+              </w:rPr>
+              <w:t xml:space="preserve"> - 2022</w:t>
+            </w:r>
+          </w:p>
+        </w:tc>
+      </w:tr>
+    </w:tbl>
+    <w:tbl>
+      <w:tblPr>
+        <w:tblStyle w:val="aa"/>
+        <w:tblW w:w="9860" w:type="dxa"/>
+        <w:tblInd w:w="213" w:type="dxa"/>
+        <w:tblBorders>
+          <w:top w:val="single" w:sz="8" w:space="0" w:color="000000"/>
+          <w:left w:val="single" w:sz="8" w:space="0" w:color="000000"/>
+          <w:bottom w:val="single" w:sz="8" w:space="0" w:color="000000"/>
+          <w:right w:val="single" w:sz="8" w:space="0" w:color="000000"/>
+          <w:insideH w:val="single" w:sz="8" w:space="0" w:color="000000"/>
+          <w:insideV w:val="single" w:sz="8" w:space="0" w:color="000000"/>
+        </w:tblBorders>
+        <w:tblLayout w:type="fixed"/>
+        <w:tblLook w:val="0600" w:firstRow="0" w:lastRow="0" w:firstColumn="0" w:lastColumn="0" w:noHBand="1" w:noVBand="1"/>
+      </w:tblPr>
+      <w:tblGrid>
+        <w:gridCol w:w="9860"/>
+      </w:tblGrid>
+      <w:tr>
+        <w:tc>
+          <w:tcPr>
+            <w:tcW w:w="9860" w:type="dxa"/>
+            <w:tcBorders>
+              <w:top w:val="nil"/>
+              <w:bottom w:val="nil"/>
+              <w:right w:val="nil"/>
+            </w:tcBorders>
+            <w:shd w:val="clear" w:color="auto" w:fill="auto"/>
+            <w:tcMar>
+              <w:top w:w="100" w:type="dxa"/>
+              <w:left w:w="100" w:type="dxa"/>
+              <w:bottom w:w="100" w:type="dxa"/>
+              <w:right w:w="100" w:type="dxa"/>
+            </w:tcMar>
+          </w:tcPr>
+          <w:p>
+            <w:pPr>
+              <w:spacing w:before="0"/>
+              <w:rPr>
+                <w:sz w:val="24"/>
+                <w:szCs w:val="24"/>
+                <w:lang w:val="en-US"/>
+              </w:rPr>
+            </w:pPr>
+            <w:r>
+              <w:rPr>
+                <w:sz w:val="24"/>
+                <w:szCs w:val="24"/>
+                <w:lang w:val="en-US"/>
+              </w:rPr>
+              <w:t xml:space="preserve">To simplify my work </w:t>
+            </w:r>
+            <w:r>
+              <w:rPr>
+                <w:sz w:val="24"/>
+                <w:szCs w:val="24"/>
+                <w:lang w:val="en-US"/>
+              </w:rPr>
+              <w:t>wit</w:t>
+            </w:r>
+            <w:bookmarkStart w:id="0" w:name="_GoBack"/>
+            <w:bookmarkEnd w:id="0"/>
+            <w:r>
+              <w:rPr>
+                <w:sz w:val="24"/>
+                <w:szCs w:val="24"/>
+                <w:lang w:val="en-US"/>
+              </w:rPr>
+              <w:t>h large amounts of data</w:t>
+            </w:r>
+            <w:r>
+              <w:rPr>
+                <w:sz w:val="24"/>
+                <w:szCs w:val="24"/>
+                <w:lang w:val="en-US"/>
+              </w:rPr>
+              <w:t xml:space="preserve"> I create </w:t>
+            </w:r>
+            <w:r>
+              <w:rPr>
+                <w:sz w:val="24"/>
+                <w:szCs w:val="24"/>
+                <w:lang w:val="en-US"/>
+              </w:rPr>
+              <w:t xml:space="preserve">the program for integrating </w:t>
+            </w:r>
+            <w:proofErr w:type="spellStart"/>
+            <w:r>
+              <w:rPr>
+                <w:sz w:val="24"/>
+                <w:szCs w:val="24"/>
+                <w:lang w:val="en-US"/>
+              </w:rPr>
+              <w:t>Yandex</w:t>
+            </w:r>
+            <w:proofErr w:type="spellEnd"/>
+            <w:r>
+              <w:rPr>
+                <w:sz w:val="24"/>
+                <w:szCs w:val="24"/>
+                <w:lang w:val="en-US"/>
+              </w:rPr>
+              <w:t xml:space="preserve"> Taxi with</w:t>
+            </w:r>
+            <w:r>
+              <w:rPr>
+                <w:sz w:val="24"/>
+                <w:szCs w:val="24"/>
+                <w:lang w:val="en-US"/>
+              </w:rPr>
+              <w:t xml:space="preserve"> the company's internal product. It allowed</w:t>
+            </w:r>
+            <w:r>
+              <w:rPr>
+                <w:sz w:val="24"/>
+                <w:szCs w:val="24"/>
+                <w:lang w:val="en-US"/>
+              </w:rPr>
+              <w:t xml:space="preserve"> me</w:t>
+            </w:r>
+            <w:r>
+              <w:rPr>
+                <w:sz w:val="24"/>
+                <w:szCs w:val="24"/>
+                <w:lang w:val="en-US"/>
+              </w:rPr>
+              <w:t xml:space="preserve"> to save</w:t>
+            </w:r>
+            <w:r>
+              <w:rPr>
+                <w:sz w:val="24"/>
+                <w:szCs w:val="24"/>
+                <w:lang w:val="en-US"/>
+              </w:rPr>
+              <w:t xml:space="preserve"> </w:t>
+            </w:r>
+            <w:r>
+              <w:rPr>
+                <w:sz w:val="24"/>
+                <w:szCs w:val="24"/>
+                <w:lang w:val="en-US"/>
+              </w:rPr>
+              <w:t>at least</w:t>
+            </w:r>
+            <w:r>
+              <w:rPr>
+                <w:sz w:val="24"/>
+                <w:szCs w:val="24"/>
+                <w:lang w:val="en-US"/>
+              </w:rPr>
+              <w:t xml:space="preserve"> 4 hours every week.</w:t>
+            </w:r>
+          </w:p>
+          <w:p>
+            <w:pPr>
+              <w:spacing w:before="0"/>
+              <w:rPr>
+                <w:sz w:val="24"/>
+                <w:szCs w:val="24"/>
+                <w:lang w:val="en-US"/>
+              </w:rPr>
+            </w:pPr>
+          </w:p>
+          <w:p>
+            <w:pPr>
+              <w:spacing w:before="0"/>
+              <w:rPr>
+                <w:rFonts w:asciiTheme="minorHAnsi" w:hAnsiTheme="minorHAnsi"/>
+                <w:sz w:val="24"/>
+                <w:szCs w:val="24"/>
+                <w:lang w:val="en-US"/>
+              </w:rPr>
+            </w:pPr>
+            <w:r>
+              <w:rPr>
+                <w:b/>
+                <w:sz w:val="24"/>
+                <w:szCs w:val="24"/>
+                <w:lang w:val="en-US"/>
+              </w:rPr>
+              <w:t xml:space="preserve">Links: </w:t>
+            </w:r>
+            <w:r>
+              <w:rPr>
+                <w:b/>
+                <w:sz w:val="24"/>
+                <w:szCs w:val="24"/>
+                <w:lang w:val="en-US"/>
+              </w:rPr>
+              <w:t xml:space="preserve"> </w:t>
+            </w:r>
+            <w:r>
+              <w:rPr>
+                <w:rStyle w:val="aff0"/>
+                <w:sz w:val="24"/>
+                <w:szCs w:val="24"/>
+                <w:lang w:val="en-US"/>
+              </w:rPr>
+              <w:t>https://yandex-salaries.herokuapp.com/drivers</w:t>
+            </w:r>
+          </w:p>
+          <w:p>
+            <w:pPr>
+              <w:spacing w:before="0"/>
+              <w:rPr>
+                <w:rFonts w:asciiTheme="minorHAnsi" w:hAnsiTheme="minorHAnsi"/>
+                <w:sz w:val="24"/>
+                <w:szCs w:val="24"/>
+                <w:lang w:val="en-US"/>
+              </w:rPr>
+            </w:pPr>
           </w:p>
         </w:tc>
       </w:tr>
@@ -3315,6 +3647,23 @@
       <w:u w:val="single"/>
     </w:rPr>
   </w:style>
+  <w:style w:type="paragraph" w:styleId="aff2">
+    <w:name w:val="Normal (Web)"/>
+    <w:basedOn w:val="a"/>
+    <w:uiPriority w:val="99"/>
+    <w:semiHidden/>
+    <w:unhideWhenUsed/>
+    <w:rsid w:val="009F14A3"/>
+    <w:pPr>
+      <w:spacing w:before="100" w:beforeAutospacing="1" w:after="100" w:afterAutospacing="1" w:line="240" w:lineRule="auto"/>
+    </w:pPr>
+    <w:rPr>
+      <w:rFonts w:ascii="Times New Roman" w:eastAsia="Times New Roman" w:hAnsi="Times New Roman" w:cs="Times New Roman"/>
+      <w:sz w:val="24"/>
+      <w:szCs w:val="24"/>
+      <w:lang w:val="ru-RU"/>
+    </w:rPr>
+  </w:style>
 </w:styles>
 </file>
 

--- a/src/assets/Anastasiya Sapozhnikova.docx
+++ b/src/assets/Anastasiya Sapozhnikova.docx
@@ -2334,100 +2334,142 @@
                 <w:szCs w:val="24"/>
                 <w:lang w:val="en-US"/>
               </w:rPr>
-              <w:t>wit</w:t>
+              <w:t>with large amounts of data</w:t>
+            </w:r>
+            <w:r>
+              <w:rPr>
+                <w:sz w:val="24"/>
+                <w:szCs w:val="24"/>
+                <w:lang w:val="en-US"/>
+              </w:rPr>
+              <w:t xml:space="preserve"> I create</w:t>
+            </w:r>
+            <w:r>
+              <w:rPr>
+                <w:sz w:val="24"/>
+                <w:szCs w:val="24"/>
+                <w:lang w:val="en-US"/>
+              </w:rPr>
+              <w:t>d</w:t>
+            </w:r>
+            <w:r>
+              <w:rPr>
+                <w:sz w:val="24"/>
+                <w:szCs w:val="24"/>
+                <w:lang w:val="en-US"/>
+              </w:rPr>
+              <w:t xml:space="preserve"> </w:t>
+            </w:r>
+            <w:r>
+              <w:rPr>
+                <w:sz w:val="24"/>
+                <w:szCs w:val="24"/>
+                <w:lang w:val="en-US"/>
+              </w:rPr>
+              <w:t xml:space="preserve">the </w:t>
+            </w:r>
+            <w:r>
+              <w:rPr>
+                <w:sz w:val="24"/>
+                <w:szCs w:val="24"/>
+                <w:lang w:val="en-US"/>
+              </w:rPr>
+              <w:t>application</w:t>
+            </w:r>
+            <w:r>
+              <w:rPr>
+                <w:sz w:val="24"/>
+                <w:szCs w:val="24"/>
+                <w:lang w:val="en-US"/>
+              </w:rPr>
+              <w:t xml:space="preserve"> for integrating </w:t>
+            </w:r>
+            <w:proofErr w:type="spellStart"/>
+            <w:r>
+              <w:rPr>
+                <w:sz w:val="24"/>
+                <w:szCs w:val="24"/>
+                <w:lang w:val="en-US"/>
+              </w:rPr>
+              <w:t>Yandex</w:t>
+            </w:r>
+            <w:proofErr w:type="spellEnd"/>
+            <w:r>
+              <w:rPr>
+                <w:sz w:val="24"/>
+                <w:szCs w:val="24"/>
+                <w:lang w:val="en-US"/>
+              </w:rPr>
+              <w:t xml:space="preserve"> Taxi with</w:t>
+            </w:r>
+            <w:r>
+              <w:rPr>
+                <w:sz w:val="24"/>
+                <w:szCs w:val="24"/>
+                <w:lang w:val="en-US"/>
+              </w:rPr>
+              <w:t xml:space="preserve"> the company's internal product. It allowed</w:t>
+            </w:r>
+            <w:r>
+              <w:rPr>
+                <w:sz w:val="24"/>
+                <w:szCs w:val="24"/>
+                <w:lang w:val="en-US"/>
+              </w:rPr>
+              <w:t xml:space="preserve"> me</w:t>
+            </w:r>
+            <w:r>
+              <w:rPr>
+                <w:sz w:val="24"/>
+                <w:szCs w:val="24"/>
+                <w:lang w:val="en-US"/>
+              </w:rPr>
+              <w:t xml:space="preserve"> to save</w:t>
+            </w:r>
+            <w:r>
+              <w:rPr>
+                <w:sz w:val="24"/>
+                <w:szCs w:val="24"/>
+                <w:lang w:val="en-US"/>
+              </w:rPr>
+              <w:t xml:space="preserve"> </w:t>
+            </w:r>
+            <w:r>
+              <w:rPr>
+                <w:sz w:val="24"/>
+                <w:szCs w:val="24"/>
+                <w:lang w:val="en-US"/>
+              </w:rPr>
+              <w:t>at least</w:t>
+            </w:r>
+            <w:r>
+              <w:rPr>
+                <w:sz w:val="24"/>
+                <w:szCs w:val="24"/>
+                <w:lang w:val="en-US"/>
+              </w:rPr>
+              <w:t xml:space="preserve"> 4 hours every week.</w:t>
+            </w:r>
+          </w:p>
+          <w:p>
+            <w:pPr>
+              <w:spacing w:before="0"/>
+              <w:rPr>
+                <w:sz w:val="24"/>
+                <w:szCs w:val="24"/>
+                <w:lang w:val="en-US"/>
+              </w:rPr>
+            </w:pPr>
+            <w:r>
+              <w:rPr>
+                <w:sz w:val="24"/>
+                <w:szCs w:val="24"/>
+                <w:lang w:val="en-US"/>
+              </w:rPr>
+              <w:t>I used React, Typescript, material-ui.</w:t>
             </w:r>
             <w:bookmarkStart w:id="0" w:name="_GoBack"/>
             <w:bookmarkEnd w:id="0"/>
-            <w:r>
-              <w:rPr>
-                <w:sz w:val="24"/>
-                <w:szCs w:val="24"/>
-                <w:lang w:val="en-US"/>
-              </w:rPr>
-              <w:t>h large amounts of data</w:t>
-            </w:r>
-            <w:r>
-              <w:rPr>
-                <w:sz w:val="24"/>
-                <w:szCs w:val="24"/>
-                <w:lang w:val="en-US"/>
-              </w:rPr>
-              <w:t xml:space="preserve"> I create </w:t>
-            </w:r>
-            <w:r>
-              <w:rPr>
-                <w:sz w:val="24"/>
-                <w:szCs w:val="24"/>
-                <w:lang w:val="en-US"/>
-              </w:rPr>
-              <w:t xml:space="preserve">the program for integrating </w:t>
-            </w:r>
-            <w:proofErr w:type="spellStart"/>
-            <w:r>
-              <w:rPr>
-                <w:sz w:val="24"/>
-                <w:szCs w:val="24"/>
-                <w:lang w:val="en-US"/>
-              </w:rPr>
-              <w:t>Yandex</w:t>
-            </w:r>
-            <w:proofErr w:type="spellEnd"/>
-            <w:r>
-              <w:rPr>
-                <w:sz w:val="24"/>
-                <w:szCs w:val="24"/>
-                <w:lang w:val="en-US"/>
-              </w:rPr>
-              <w:t xml:space="preserve"> Taxi with</w:t>
-            </w:r>
-            <w:r>
-              <w:rPr>
-                <w:sz w:val="24"/>
-                <w:szCs w:val="24"/>
-                <w:lang w:val="en-US"/>
-              </w:rPr>
-              <w:t xml:space="preserve"> the company's internal product. It allowed</w:t>
-            </w:r>
-            <w:r>
-              <w:rPr>
-                <w:sz w:val="24"/>
-                <w:szCs w:val="24"/>
-                <w:lang w:val="en-US"/>
-              </w:rPr>
-              <w:t xml:space="preserve"> me</w:t>
-            </w:r>
-            <w:r>
-              <w:rPr>
-                <w:sz w:val="24"/>
-                <w:szCs w:val="24"/>
-                <w:lang w:val="en-US"/>
-              </w:rPr>
-              <w:t xml:space="preserve"> to save</w:t>
-            </w:r>
-            <w:r>
-              <w:rPr>
-                <w:sz w:val="24"/>
-                <w:szCs w:val="24"/>
-                <w:lang w:val="en-US"/>
-              </w:rPr>
-              <w:t xml:space="preserve"> </w:t>
-            </w:r>
-            <w:r>
-              <w:rPr>
-                <w:sz w:val="24"/>
-                <w:szCs w:val="24"/>
-                <w:lang w:val="en-US"/>
-              </w:rPr>
-              <w:t>at least</w:t>
-            </w:r>
-            <w:r>
-              <w:rPr>
-                <w:sz w:val="24"/>
-                <w:szCs w:val="24"/>
-                <w:lang w:val="en-US"/>
-              </w:rPr>
-              <w:t xml:space="preserve"> 4 hours every week.</w:t>
-            </w:r>
           </w:p>
           <w:p>
             <w:pPr>
